--- a/documents/Joseph-Mackle-CV.docx
+++ b/documents/Joseph-Mackle-CV.docx
@@ -4,7 +4,7 @@
   <w:body>
     <w:p>
       <w:r>
-        <w:t>Test PDF</w:t>
+        <w:t>Imagine a really cool CV here</w:t>
       </w:r>
     </w:p>
     <w:sectPr>
